--- a/3_Semestre/Linguagens_Automatos_e_Computacao/M9_Automatos_de_Pilha/UA2_M9_DESAFIO_ARQUVIO_MODELO.docx
+++ b/3_Semestre/Linguagens_Automatos_e_Computacao/M9_Automatos_de_Pilha/UA2_M9_DESAFIO_ARQUVIO_MODELO.docx
@@ -285,7 +285,7 @@
     </w:p>
     <w:tbl>
       <w:tblPr>
-        <w:tblStyle w:val="Tabelacomgrade"/>
+        <w:tblStyle w:val="TableGrid"/>
         <w:tblW w:w="9719" w:type="dxa"/>
         <w:tblLook w:val="04A0" w:firstRow="1" w:lastRow="0" w:firstColumn="1" w:lastColumn="0" w:noHBand="0" w:noVBand="1"/>
       </w:tblPr>
@@ -367,7 +367,31 @@
               <w:rPr>
                 <w:color w:val="0070C0"/>
               </w:rPr>
-              <w:t>, visto que 0 e 1 não são palavras válidas.</w:t>
+              <w:t xml:space="preserve">, visto que 0 e 1 não são </w:t>
+            </w:r>
+            <w:r>
+              <w:rPr>
+                <w:color w:val="0070C0"/>
+              </w:rPr>
+              <w:t>simbolos</w:t>
+            </w:r>
+            <w:r>
+              <w:rPr>
+                <w:color w:val="0070C0"/>
+              </w:rPr>
+              <w:t xml:space="preserve"> válid</w:t>
+            </w:r>
+            <w:r>
+              <w:rPr>
+                <w:color w:val="0070C0"/>
+              </w:rPr>
+              <w:t>o</w:t>
+            </w:r>
+            <w:r>
+              <w:rPr>
+                <w:color w:val="0070C0"/>
+              </w:rPr>
+              <w:t>s.</w:t>
             </w:r>
           </w:p>
         </w:tc>
@@ -423,7 +447,7 @@
           </w:tcPr>
           <w:p>
             <w:pPr>
-              <w:pStyle w:val="PargrafodaLista"/>
+              <w:pStyle w:val="ListParagraph"/>
               <w:spacing w:line="257" w:lineRule="auto"/>
               <w:jc w:val="both"/>
               <w:rPr>
@@ -433,6 +457,63 @@
                 <w:color w:val="0070C0"/>
               </w:rPr>
             </w:pPr>
+            <w:r>
+              <w:rPr>
+                <w:rFonts w:eastAsiaTheme="minorEastAsia" w:cstheme="minorHAnsi"/>
+                <w:b/>
+                <w:bCs/>
+                <w:noProof/>
+                <w:color w:val="0070C0"/>
+              </w:rPr>
+              <w:drawing>
+                <wp:inline distT="0" distB="0" distL="0" distR="0" wp14:anchorId="3F9623E4" wp14:editId="76E0AAC4">
+                  <wp:extent cx="5305425" cy="2857500"/>
+                  <wp:effectExtent l="0" t="0" r="9525" b="0"/>
+                  <wp:docPr id="2089576125" name="Picture 1"/>
+                  <wp:cNvGraphicFramePr>
+                    <a:graphicFrameLocks xmlns:a="http://schemas.openxmlformats.org/drawingml/2006/main" noChangeAspect="1"/>
+                  </wp:cNvGraphicFramePr>
+                  <a:graphic xmlns:a="http://schemas.openxmlformats.org/drawingml/2006/main">
+                    <a:graphicData uri="http://schemas.openxmlformats.org/drawingml/2006/picture">
+                      <pic:pic xmlns:pic="http://schemas.openxmlformats.org/drawingml/2006/picture">
+                        <pic:nvPicPr>
+                          <pic:cNvPr id="0" name="Picture 1"/>
+                          <pic:cNvPicPr>
+                            <a:picLocks noChangeAspect="1" noChangeArrowheads="1"/>
+                          </pic:cNvPicPr>
+                        </pic:nvPicPr>
+                        <pic:blipFill>
+                          <a:blip r:embed="rId12">
+                            <a:extLst>
+                              <a:ext uri="{28A0092B-C50C-407E-A947-70E740481C1C}">
+                                <a14:useLocalDpi xmlns:a14="http://schemas.microsoft.com/office/drawing/2010/main" val="0"/>
+                              </a:ext>
+                            </a:extLst>
+                          </a:blip>
+                          <a:srcRect/>
+                          <a:stretch>
+                            <a:fillRect/>
+                          </a:stretch>
+                        </pic:blipFill>
+                        <pic:spPr bwMode="auto">
+                          <a:xfrm>
+                            <a:off x="0" y="0"/>
+                            <a:ext cx="5305425" cy="2857500"/>
+                          </a:xfrm>
+                          <a:prstGeom prst="rect">
+                            <a:avLst/>
+                          </a:prstGeom>
+                          <a:noFill/>
+                          <a:ln>
+                            <a:noFill/>
+                          </a:ln>
+                        </pic:spPr>
+                      </pic:pic>
+                    </a:graphicData>
+                  </a:graphic>
+                </wp:inline>
+              </w:drawing>
+            </w:r>
           </w:p>
         </w:tc>
       </w:tr>
@@ -446,7 +527,7 @@
       </w:pPr>
     </w:p>
     <w:sectPr>
-      <w:headerReference w:type="default" r:id="rId12"/>
+      <w:headerReference w:type="default" r:id="rId13"/>
       <w:pgSz w:w="11906" w:h="16838"/>
       <w:pgMar w:top="799" w:right="1133" w:bottom="142" w:left="1134" w:header="708" w:footer="708" w:gutter="0"/>
       <w:cols w:space="708"/>
@@ -510,7 +591,7 @@
 <w:hdr xmlns:wpc="http://schemas.microsoft.com/office/word/2010/wordprocessingCanvas" xmlns:cx="http://schemas.microsoft.com/office/drawing/2014/chartex" xmlns:cx1="http://schemas.microsoft.com/office/drawing/2015/9/8/chartex" xmlns:cx2="http://schemas.microsoft.com/office/drawing/2015/10/21/chartex" xmlns:cx3="http://schemas.microsoft.com/office/drawing/2016/5/9/chartex" xmlns:cx4="http://schemas.microsoft.com/office/drawing/2016/5/10/chartex" xmlns:cx5="http://schemas.microsoft.com/office/drawing/2016/5/11/chartex" xmlns:cx6="http://schemas.microsoft.com/office/drawing/2016/5/12/chartex" xmlns:cx7="http://schemas.microsoft.com/office/drawing/2016/5/13/chartex" xmlns:cx8="http://schemas.microsoft.com/office/drawing/2016/5/14/chartex" xmlns:mc="http://schemas.openxmlformats.org/markup-compatibility/2006" xmlns:aink="http://schemas.microsoft.com/office/drawing/2016/ink" xmlns:am3d="http://schemas.microsoft.com/office/drawing/2017/model3d" xmlns:o="urn:schemas-microsoft-com:office:office" xmlns:oel="http://schemas.microsoft.com/office/2019/extlst" xmlns:r="http://schemas.openxmlformats.org/officeDocument/2006/relationships" xmlns:m="http://schemas.openxmlformats.org/officeDocument/2006/math" xmlns:v="urn:schemas-microsoft-com:vml" xmlns:wp14="http://schemas.microsoft.com/office/word/2010/wordprocessingDrawing" xmlns:wp="http://schemas.openxmlformats.org/drawingml/2006/wordprocessingDrawing" xmlns:w10="urn:schemas-microsoft-com:office:word" xmlns:w="http://schemas.openxmlformats.org/wordprocessingml/2006/main" xmlns:w14="http://schemas.microsoft.com/office/word/2010/wordml" xmlns:w15="http://schemas.microsoft.com/office/word/2012/wordml" xmlns:w16cex="http://schemas.microsoft.com/office/word/2018/wordml/cex" xmlns:w16cid="http://schemas.microsoft.com/office/word/2016/wordml/cid" xmlns:w16="http://schemas.microsoft.com/office/word/2018/wordml" xmlns:w16du="http://schemas.microsoft.com/office/word/2023/wordml/word16du" xmlns:w16sdtdh="http://schemas.microsoft.com/office/word/2020/wordml/sdtdatahash" xmlns:w16se="http://schemas.microsoft.com/office/word/2015/wordml/symex" xmlns:wpg="http://schemas.microsoft.com/office/word/2010/wordprocessingGroup" xmlns:wpi="http://schemas.microsoft.com/office/word/2010/wordprocessingInk" xmlns:wne="http://schemas.microsoft.com/office/word/2006/wordml" xmlns:wps="http://schemas.microsoft.com/office/word/2010/wordprocessingShape" mc:Ignorable="w14 w15 w16se w16cid w16 w16cex w16sdtdh wp14">
   <w:p>
     <w:pPr>
-      <w:pStyle w:val="Cabealho"/>
+      <w:pStyle w:val="Header"/>
     </w:pPr>
     <w:r>
       <w:rPr>
@@ -576,7 +657,7 @@
   </w:p>
   <w:p>
     <w:pPr>
-      <w:pStyle w:val="Cabealho"/>
+      <w:pStyle w:val="Header"/>
     </w:pPr>
   </w:p>
 </w:hdr>
@@ -2154,13 +2235,13 @@
     <w:qFormat/>
     <w:rsid w:val="0043183A"/>
   </w:style>
-  <w:style w:type="character" w:default="1" w:styleId="Fontepargpadro">
+  <w:style w:type="character" w:default="1" w:styleId="DefaultParagraphFont">
     <w:name w:val="Default Paragraph Font"/>
     <w:uiPriority w:val="1"/>
     <w:semiHidden/>
     <w:unhideWhenUsed/>
   </w:style>
-  <w:style w:type="table" w:default="1" w:styleId="Tabelanormal">
+  <w:style w:type="table" w:default="1" w:styleId="TableNormal">
     <w:name w:val="Normal Table"/>
     <w:uiPriority w:val="99"/>
     <w:semiHidden/>
@@ -2175,16 +2256,16 @@
       </w:tblCellMar>
     </w:tblPr>
   </w:style>
-  <w:style w:type="numbering" w:default="1" w:styleId="Semlista">
+  <w:style w:type="numbering" w:default="1" w:styleId="NoList">
     <w:name w:val="No List"/>
     <w:uiPriority w:val="99"/>
     <w:semiHidden/>
     <w:unhideWhenUsed/>
   </w:style>
-  <w:style w:type="paragraph" w:styleId="Cabealho">
+  <w:style w:type="paragraph" w:styleId="Header">
     <w:name w:val="header"/>
     <w:basedOn w:val="Normal"/>
-    <w:link w:val="CabealhoChar"/>
+    <w:link w:val="HeaderChar"/>
     <w:uiPriority w:val="99"/>
     <w:unhideWhenUsed/>
     <w:rsid w:val="00353622"/>
@@ -2196,17 +2277,17 @@
       <w:spacing w:after="0" w:line="240" w:lineRule="auto"/>
     </w:pPr>
   </w:style>
-  <w:style w:type="character" w:customStyle="1" w:styleId="CabealhoChar">
-    <w:name w:val="Cabeçalho Char"/>
-    <w:basedOn w:val="Fontepargpadro"/>
-    <w:link w:val="Cabealho"/>
+  <w:style w:type="character" w:customStyle="1" w:styleId="HeaderChar">
+    <w:name w:val="Header Char"/>
+    <w:basedOn w:val="DefaultParagraphFont"/>
+    <w:link w:val="Header"/>
     <w:uiPriority w:val="99"/>
     <w:rsid w:val="00353622"/>
   </w:style>
-  <w:style w:type="paragraph" w:styleId="Rodap">
+  <w:style w:type="paragraph" w:styleId="Footer">
     <w:name w:val="footer"/>
     <w:basedOn w:val="Normal"/>
-    <w:link w:val="RodapChar"/>
+    <w:link w:val="FooterChar"/>
     <w:uiPriority w:val="99"/>
     <w:unhideWhenUsed/>
     <w:rsid w:val="00353622"/>
@@ -2218,16 +2299,16 @@
       <w:spacing w:after="0" w:line="240" w:lineRule="auto"/>
     </w:pPr>
   </w:style>
-  <w:style w:type="character" w:customStyle="1" w:styleId="RodapChar">
-    <w:name w:val="Rodapé Char"/>
-    <w:basedOn w:val="Fontepargpadro"/>
-    <w:link w:val="Rodap"/>
+  <w:style w:type="character" w:customStyle="1" w:styleId="FooterChar">
+    <w:name w:val="Footer Char"/>
+    <w:basedOn w:val="DefaultParagraphFont"/>
+    <w:link w:val="Footer"/>
     <w:uiPriority w:val="99"/>
     <w:rsid w:val="00353622"/>
   </w:style>
-  <w:style w:type="table" w:styleId="TabeladeGrade5Escura-nfase2">
+  <w:style w:type="table" w:styleId="GridTable5Dark-Accent2">
     <w:name w:val="Grid Table 5 Dark Accent 2"/>
-    <w:basedOn w:val="Tabelanormal"/>
+    <w:basedOn w:val="TableNormal"/>
     <w:uiPriority w:val="50"/>
     <w:rsid w:val="0043183A"/>
     <w:pPr>
@@ -2331,9 +2412,9 @@
       </w:tcPr>
     </w:tblStylePr>
   </w:style>
-  <w:style w:type="table" w:styleId="TabeladeGrade5Escura-nfase1">
+  <w:style w:type="table" w:styleId="GridTable5Dark-Accent1">
     <w:name w:val="Grid Table 5 Dark Accent 1"/>
-    <w:basedOn w:val="Tabelanormal"/>
+    <w:basedOn w:val="TableNormal"/>
     <w:uiPriority w:val="50"/>
     <w:rsid w:val="0043183A"/>
     <w:pPr>
@@ -2437,9 +2518,9 @@
       </w:tcPr>
     </w:tblStylePr>
   </w:style>
-  <w:style w:type="table" w:styleId="TabeladeGrade5Escura-nfase5">
+  <w:style w:type="table" w:styleId="GridTable5Dark-Accent5">
     <w:name w:val="Grid Table 5 Dark Accent 5"/>
-    <w:basedOn w:val="Tabelanormal"/>
+    <w:basedOn w:val="TableNormal"/>
     <w:uiPriority w:val="50"/>
     <w:rsid w:val="0043183A"/>
     <w:pPr>
@@ -2543,9 +2624,9 @@
       </w:tcPr>
     </w:tblStylePr>
   </w:style>
-  <w:style w:type="table" w:styleId="TabeladeGrade2-nfase5">
+  <w:style w:type="table" w:styleId="GridTable2-Accent5">
     <w:name w:val="Grid Table 2 Accent 5"/>
-    <w:basedOn w:val="Tabelanormal"/>
+    <w:basedOn w:val="TableNormal"/>
     <w:uiPriority w:val="47"/>
     <w:rsid w:val="0043183A"/>
     <w:pPr>
@@ -2618,9 +2699,9 @@
       </w:tcPr>
     </w:tblStylePr>
   </w:style>
-  <w:style w:type="table" w:styleId="TabeladeGrade1Clara-nfase5">
+  <w:style w:type="table" w:styleId="GridTable1Light-Accent5">
     <w:name w:val="Grid Table 1 Light Accent 5"/>
-    <w:basedOn w:val="Tabelanormal"/>
+    <w:basedOn w:val="TableNormal"/>
     <w:uiPriority w:val="46"/>
     <w:rsid w:val="0043183A"/>
     <w:pPr>
@@ -2677,7 +2758,7 @@
   </w:style>
   <w:style w:type="character" w:styleId="Hyperlink">
     <w:name w:val="Hyperlink"/>
-    <w:basedOn w:val="Fontepargpadro"/>
+    <w:basedOn w:val="DefaultParagraphFont"/>
     <w:uiPriority w:val="99"/>
     <w:unhideWhenUsed/>
     <w:rsid w:val="005250D7"/>
@@ -2688,7 +2769,7 @@
   </w:style>
   <w:style w:type="character" w:customStyle="1" w:styleId="MenoPendente1">
     <w:name w:val="Menção Pendente1"/>
-    <w:basedOn w:val="Fontepargpadro"/>
+    <w:basedOn w:val="DefaultParagraphFont"/>
     <w:uiPriority w:val="99"/>
     <w:semiHidden/>
     <w:unhideWhenUsed/>
@@ -2700,17 +2781,17 @@
   </w:style>
   <w:style w:type="character" w:customStyle="1" w:styleId="no-link">
     <w:name w:val="no-link"/>
-    <w:basedOn w:val="Fontepargpadro"/>
+    <w:basedOn w:val="DefaultParagraphFont"/>
     <w:rsid w:val="001A22EC"/>
   </w:style>
   <w:style w:type="character" w:customStyle="1" w:styleId="normaltextrun">
     <w:name w:val="normaltextrun"/>
-    <w:basedOn w:val="Fontepargpadro"/>
+    <w:basedOn w:val="DefaultParagraphFont"/>
     <w:rsid w:val="001F7599"/>
   </w:style>
   <w:style w:type="character" w:customStyle="1" w:styleId="eop">
     <w:name w:val="eop"/>
-    <w:basedOn w:val="Fontepargpadro"/>
+    <w:basedOn w:val="DefaultParagraphFont"/>
     <w:rsid w:val="001F7599"/>
   </w:style>
   <w:style w:type="paragraph" w:customStyle="1" w:styleId="paragraph">
@@ -2727,7 +2808,7 @@
       <w:lang w:eastAsia="pt-BR"/>
     </w:rPr>
   </w:style>
-  <w:style w:type="paragraph" w:styleId="PargrafodaLista">
+  <w:style w:type="paragraph" w:styleId="ListParagraph">
     <w:name w:val="List Paragraph"/>
     <w:basedOn w:val="Normal"/>
     <w:uiPriority w:val="34"/>
@@ -2738,9 +2819,9 @@
       <w:contextualSpacing/>
     </w:pPr>
   </w:style>
-  <w:style w:type="table" w:styleId="Tabelacomgrade">
+  <w:style w:type="table" w:styleId="TableGrid">
     <w:name w:val="Table Grid"/>
-    <w:basedOn w:val="Tabelanormal"/>
+    <w:basedOn w:val="TableNormal"/>
     <w:uiPriority w:val="39"/>
     <w:rsid w:val="00584EE9"/>
     <w:pPr>
@@ -2774,10 +2855,10 @@
       <w:lang w:eastAsia="pt-BR"/>
     </w:rPr>
   </w:style>
-  <w:style w:type="paragraph" w:styleId="Textodebalo">
+  <w:style w:type="paragraph" w:styleId="BalloonText">
     <w:name w:val="Balloon Text"/>
     <w:basedOn w:val="Normal"/>
-    <w:link w:val="TextodebaloChar"/>
+    <w:link w:val="BalloonTextChar"/>
     <w:uiPriority w:val="99"/>
     <w:semiHidden/>
     <w:unhideWhenUsed/>
@@ -2791,10 +2872,10 @@
       <w:szCs w:val="18"/>
     </w:rPr>
   </w:style>
-  <w:style w:type="character" w:customStyle="1" w:styleId="TextodebaloChar">
-    <w:name w:val="Texto de balão Char"/>
-    <w:basedOn w:val="Fontepargpadro"/>
-    <w:link w:val="Textodebalo"/>
+  <w:style w:type="character" w:customStyle="1" w:styleId="BalloonTextChar">
+    <w:name w:val="Balloon Text Char"/>
+    <w:basedOn w:val="DefaultParagraphFont"/>
+    <w:link w:val="BalloonText"/>
     <w:uiPriority w:val="99"/>
     <w:semiHidden/>
     <w:rsid w:val="00EA4627"/>
@@ -2804,9 +2885,9 @@
       <w:szCs w:val="18"/>
     </w:rPr>
   </w:style>
-  <w:style w:type="table" w:styleId="TabeladeGradeClara">
+  <w:style w:type="table" w:styleId="TableGridLight">
     <w:name w:val="Grid Table Light"/>
-    <w:basedOn w:val="Tabelanormal"/>
+    <w:basedOn w:val="TableNormal"/>
     <w:uiPriority w:val="40"/>
     <w:rsid w:val="005E4DFF"/>
     <w:pPr>
@@ -2823,9 +2904,9 @@
       </w:tblBorders>
     </w:tblPr>
   </w:style>
-  <w:style w:type="character" w:styleId="TextodoEspaoReservado">
+  <w:style w:type="character" w:styleId="PlaceholderText">
     <w:name w:val="Placeholder Text"/>
-    <w:basedOn w:val="Fontepargpadro"/>
+    <w:basedOn w:val="DefaultParagraphFont"/>
     <w:uiPriority w:val="99"/>
     <w:semiHidden/>
     <w:rsid w:val="00FC7F97"/>
@@ -3132,65 +3213,19 @@
 </file>
 
 <file path=customXml/item1.xml><?xml version="1.0" encoding="utf-8"?>
-<?mso-contentType ?>
-<FormTemplates xmlns="http://schemas.microsoft.com/sharepoint/v3/contenttype/forms">
-  <Display>DocumentLibraryForm</Display>
-  <Edit>DocumentLibraryForm</Edit>
-  <New>DocumentLibraryForm</New>
-</FormTemplates>
+<p:properties xmlns:p="http://schemas.microsoft.com/office/2006/metadata/properties" xmlns:xsi="http://www.w3.org/2001/XMLSchema-instance" xmlns:pc="http://schemas.microsoft.com/office/infopath/2007/PartnerControls">
+  <documentManagement>
+    <TaxCatchAll xmlns="88be1e05-7740-483e-94f4-d09f2e0b91a1" xsi:nil="true"/>
+    <_dlc_DocId xmlns="88be1e05-7740-483e-94f4-d09f2e0b91a1">2EJWAP6SX7Z5-1258549263-1496984</_dlc_DocId>
+    <_dlc_DocIdUrl xmlns="88be1e05-7740-483e-94f4-d09f2e0b91a1">
+      <Url>https://brpucrs.sharepoint.com/sites/PROGRAD_Geral/_layouts/15/DocIdRedir.aspx?ID=2EJWAP6SX7Z5-1258549263-1496984</Url>
+      <Description>2EJWAP6SX7Z5-1258549263-1496984</Description>
+    </_dlc_DocIdUrl>
+  </documentManagement>
+</p:properties>
 </file>
 
 <file path=customXml/item2.xml><?xml version="1.0" encoding="utf-8"?>
-<?mso-contentType ?>
-<spe:Receivers xmlns:spe="http://schemas.microsoft.com/sharepoint/events">
-  <Receiver>
-    <Name>Document ID Generator</Name>
-    <Synchronization>Synchronous</Synchronization>
-    <Type>10001</Type>
-    <SequenceNumber>1000</SequenceNumber>
-    <Url/>
-    <Assembly>Microsoft.Office.DocumentManagement, Version=16.0.0.0, Culture=neutral, PublicKeyToken=71e9bce111e9429c</Assembly>
-    <Class>Microsoft.Office.DocumentManagement.Internal.DocIdHandler</Class>
-    <Data/>
-    <Filter/>
-  </Receiver>
-  <Receiver>
-    <Name>Document ID Generator</Name>
-    <Synchronization>Synchronous</Synchronization>
-    <Type>10002</Type>
-    <SequenceNumber>1001</SequenceNumber>
-    <Url/>
-    <Assembly>Microsoft.Office.DocumentManagement, Version=16.0.0.0, Culture=neutral, PublicKeyToken=71e9bce111e9429c</Assembly>
-    <Class>Microsoft.Office.DocumentManagement.Internal.DocIdHandler</Class>
-    <Data/>
-    <Filter/>
-  </Receiver>
-  <Receiver>
-    <Name>Document ID Generator</Name>
-    <Synchronization>Synchronous</Synchronization>
-    <Type>10004</Type>
-    <SequenceNumber>1002</SequenceNumber>
-    <Url/>
-    <Assembly>Microsoft.Office.DocumentManagement, Version=16.0.0.0, Culture=neutral, PublicKeyToken=71e9bce111e9429c</Assembly>
-    <Class>Microsoft.Office.DocumentManagement.Internal.DocIdHandler</Class>
-    <Data/>
-    <Filter/>
-  </Receiver>
-  <Receiver>
-    <Name>Document ID Generator</Name>
-    <Synchronization>Synchronous</Synchronization>
-    <Type>10006</Type>
-    <SequenceNumber>1003</SequenceNumber>
-    <Url/>
-    <Assembly>Microsoft.Office.DocumentManagement, Version=16.0.0.0, Culture=neutral, PublicKeyToken=71e9bce111e9429c</Assembly>
-    <Class>Microsoft.Office.DocumentManagement.Internal.DocIdHandler</Class>
-    <Data/>
-    <Filter/>
-  </Receiver>
-</spe:Receivers>
-</file>
-
-<file path=customXml/item3.xml><?xml version="1.0" encoding="utf-8"?>
 <ct:contentTypeSchema xmlns:ct="http://schemas.microsoft.com/office/2006/metadata/contentType" xmlns:ma="http://schemas.microsoft.com/office/2006/metadata/properties/metaAttributes" ct:_="" ma:_="" ma:contentTypeName="Documento" ma:contentTypeID="0x0101003B5A30157DE5234CA50E91A9C970476E" ma:contentTypeVersion="16" ma:contentTypeDescription="Crie um novo documento." ma:contentTypeScope="" ma:versionID="5d7a5823a0ed744757457cf3d60e247f">
   <xsd:schema xmlns:xsd="http://www.w3.org/2001/XMLSchema" xmlns:xs="http://www.w3.org/2001/XMLSchema" xmlns:p="http://schemas.microsoft.com/office/2006/metadata/properties" xmlns:ns2="88be1e05-7740-483e-94f4-d09f2e0b91a1" xmlns:ns3="62031e55-de92-4f80-968b-90eeebbd82b7" targetNamespace="http://schemas.microsoft.com/office/2006/metadata/properties" ma:root="true" ma:fieldsID="dd1306acc0ce1504d0396f2e1d713819" ns2:_="" ns3:_="">
     <xsd:import namespace="88be1e05-7740-483e-94f4-d09f2e0b91a1"/>
@@ -3450,36 +3485,76 @@
 </ct:contentTypeSchema>
 </file>
 
+<file path=customXml/item3.xml><?xml version="1.0" encoding="utf-8"?>
+<?mso-contentType ?>
+<spe:Receivers xmlns:spe="http://schemas.microsoft.com/sharepoint/events">
+  <Receiver>
+    <Name>Document ID Generator</Name>
+    <Synchronization>Synchronous</Synchronization>
+    <Type>10001</Type>
+    <SequenceNumber>1000</SequenceNumber>
+    <Url/>
+    <Assembly>Microsoft.Office.DocumentManagement, Version=16.0.0.0, Culture=neutral, PublicKeyToken=71e9bce111e9429c</Assembly>
+    <Class>Microsoft.Office.DocumentManagement.Internal.DocIdHandler</Class>
+    <Data/>
+    <Filter/>
+  </Receiver>
+  <Receiver>
+    <Name>Document ID Generator</Name>
+    <Synchronization>Synchronous</Synchronization>
+    <Type>10002</Type>
+    <SequenceNumber>1001</SequenceNumber>
+    <Url/>
+    <Assembly>Microsoft.Office.DocumentManagement, Version=16.0.0.0, Culture=neutral, PublicKeyToken=71e9bce111e9429c</Assembly>
+    <Class>Microsoft.Office.DocumentManagement.Internal.DocIdHandler</Class>
+    <Data/>
+    <Filter/>
+  </Receiver>
+  <Receiver>
+    <Name>Document ID Generator</Name>
+    <Synchronization>Synchronous</Synchronization>
+    <Type>10004</Type>
+    <SequenceNumber>1002</SequenceNumber>
+    <Url/>
+    <Assembly>Microsoft.Office.DocumentManagement, Version=16.0.0.0, Culture=neutral, PublicKeyToken=71e9bce111e9429c</Assembly>
+    <Class>Microsoft.Office.DocumentManagement.Internal.DocIdHandler</Class>
+    <Data/>
+    <Filter/>
+  </Receiver>
+  <Receiver>
+    <Name>Document ID Generator</Name>
+    <Synchronization>Synchronous</Synchronization>
+    <Type>10006</Type>
+    <SequenceNumber>1003</SequenceNumber>
+    <Url/>
+    <Assembly>Microsoft.Office.DocumentManagement, Version=16.0.0.0, Culture=neutral, PublicKeyToken=71e9bce111e9429c</Assembly>
+    <Class>Microsoft.Office.DocumentManagement.Internal.DocIdHandler</Class>
+    <Data/>
+    <Filter/>
+  </Receiver>
+</spe:Receivers>
+</file>
+
 <file path=customXml/item4.xml><?xml version="1.0" encoding="utf-8"?>
-<p:properties xmlns:p="http://schemas.microsoft.com/office/2006/metadata/properties" xmlns:xsi="http://www.w3.org/2001/XMLSchema-instance" xmlns:pc="http://schemas.microsoft.com/office/infopath/2007/PartnerControls">
-  <documentManagement>
-    <TaxCatchAll xmlns="88be1e05-7740-483e-94f4-d09f2e0b91a1" xsi:nil="true"/>
-    <_dlc_DocId xmlns="88be1e05-7740-483e-94f4-d09f2e0b91a1">2EJWAP6SX7Z5-1258549263-1496984</_dlc_DocId>
-    <_dlc_DocIdUrl xmlns="88be1e05-7740-483e-94f4-d09f2e0b91a1">
-      <Url>https://brpucrs.sharepoint.com/sites/PROGRAD_Geral/_layouts/15/DocIdRedir.aspx?ID=2EJWAP6SX7Z5-1258549263-1496984</Url>
-      <Description>2EJWAP6SX7Z5-1258549263-1496984</Description>
-    </_dlc_DocIdUrl>
-  </documentManagement>
-</p:properties>
+<?mso-contentType ?>
+<FormTemplates xmlns="http://schemas.microsoft.com/sharepoint/v3/contenttype/forms">
+  <Display>DocumentLibraryForm</Display>
+  <Edit>DocumentLibraryForm</Edit>
+  <New>DocumentLibraryForm</New>
+</FormTemplates>
 </file>
 
 <file path=customXml/itemProps1.xml><?xml version="1.0" encoding="utf-8"?>
-<ds:datastoreItem xmlns:ds="http://schemas.openxmlformats.org/officeDocument/2006/customXml" ds:itemID="{A4FD41F2-B29B-4533-869A-AF67BAEF9AF6}">
+<ds:datastoreItem xmlns:ds="http://schemas.openxmlformats.org/officeDocument/2006/customXml" ds:itemID="{4ED8B390-C1BD-40EA-887D-BDFD8D22B2D0}">
   <ds:schemaRefs>
-    <ds:schemaRef ds:uri="http://schemas.microsoft.com/sharepoint/v3/contenttype/forms"/>
+    <ds:schemaRef ds:uri="http://schemas.microsoft.com/office/2006/metadata/properties"/>
+    <ds:schemaRef ds:uri="http://schemas.microsoft.com/office/infopath/2007/PartnerControls"/>
+    <ds:schemaRef ds:uri="88be1e05-7740-483e-94f4-d09f2e0b91a1"/>
   </ds:schemaRefs>
 </ds:datastoreItem>
 </file>
 
 <file path=customXml/itemProps2.xml><?xml version="1.0" encoding="utf-8"?>
-<ds:datastoreItem xmlns:ds="http://schemas.openxmlformats.org/officeDocument/2006/customXml" ds:itemID="{33683364-E150-4D35-AD5E-3C59BCABC348}">
-  <ds:schemaRefs>
-    <ds:schemaRef ds:uri="http://schemas.microsoft.com/sharepoint/events"/>
-  </ds:schemaRefs>
-</ds:datastoreItem>
-</file>
-
-<file path=customXml/itemProps3.xml><?xml version="1.0" encoding="utf-8"?>
 <ds:datastoreItem xmlns:ds="http://schemas.openxmlformats.org/officeDocument/2006/customXml" ds:itemID="{DBE5E55B-FB69-4ED9-BAF6-5C105A053BC7}">
   <ds:schemaRefs>
     <ds:schemaRef ds:uri="http://schemas.microsoft.com/office/2006/metadata/contentType"/>
@@ -3498,12 +3573,18 @@
 </ds:datastoreItem>
 </file>
 
+<file path=customXml/itemProps3.xml><?xml version="1.0" encoding="utf-8"?>
+<ds:datastoreItem xmlns:ds="http://schemas.openxmlformats.org/officeDocument/2006/customXml" ds:itemID="{33683364-E150-4D35-AD5E-3C59BCABC348}">
+  <ds:schemaRefs>
+    <ds:schemaRef ds:uri="http://schemas.microsoft.com/sharepoint/events"/>
+  </ds:schemaRefs>
+</ds:datastoreItem>
+</file>
+
 <file path=customXml/itemProps4.xml><?xml version="1.0" encoding="utf-8"?>
-<ds:datastoreItem xmlns:ds="http://schemas.openxmlformats.org/officeDocument/2006/customXml" ds:itemID="{4ED8B390-C1BD-40EA-887D-BDFD8D22B2D0}">
+<ds:datastoreItem xmlns:ds="http://schemas.openxmlformats.org/officeDocument/2006/customXml" ds:itemID="{A4FD41F2-B29B-4533-869A-AF67BAEF9AF6}">
   <ds:schemaRefs>
-    <ds:schemaRef ds:uri="http://schemas.microsoft.com/office/2006/metadata/properties"/>
-    <ds:schemaRef ds:uri="http://schemas.microsoft.com/office/infopath/2007/PartnerControls"/>
-    <ds:schemaRef ds:uri="88be1e05-7740-483e-94f4-d09f2e0b91a1"/>
+    <ds:schemaRef ds:uri="http://schemas.microsoft.com/sharepoint/v3/contenttype/forms"/>
   </ds:schemaRefs>
 </ds:datastoreItem>
 </file>